--- a/DSA/DSA.docx
+++ b/DSA/DSA.docx
@@ -18,6 +18,188 @@
           <w:lang w:val="en-IN"/>
         </w:rPr>
       </w:pPr>
+      <w:r>
+        <w:rPr>
+          <w:lang w:val="en-IN"/>
+        </w:rPr>
+        <w:t>Approach to solve any problem</w:t>
+      </w:r>
+    </w:p>
+    <w:p>
+      <w:pPr>
+        <w:pStyle w:val="ListParagraph"/>
+        <w:numPr>
+          <w:ilvl w:val="0"/>
+          <w:numId w:val="7"/>
+        </w:numPr>
+        <w:rPr>
+          <w:lang w:val="en-IN"/>
+        </w:rPr>
+      </w:pPr>
+      <w:r>
+        <w:rPr>
+          <w:lang w:val="en-IN"/>
+        </w:rPr>
+        <w:t>Stay calm, tension free, have confidence.</w:t>
+      </w:r>
+    </w:p>
+    <w:p>
+      <w:pPr>
+        <w:pStyle w:val="ListParagraph"/>
+        <w:numPr>
+          <w:ilvl w:val="0"/>
+          <w:numId w:val="7"/>
+        </w:numPr>
+        <w:rPr>
+          <w:lang w:val="en-IN"/>
+        </w:rPr>
+      </w:pPr>
+      <w:r>
+        <w:rPr>
+          <w:lang w:val="en-IN"/>
+        </w:rPr>
+        <w:t xml:space="preserve">Understand the problem thoroughly, </w:t>
+      </w:r>
+      <w:r>
+        <w:rPr>
+          <w:lang w:val="en-IN"/>
+        </w:rPr>
+        <w:t>identify</w:t>
+      </w:r>
+      <w:r>
+        <w:rPr>
+          <w:lang w:val="en-IN"/>
+        </w:rPr>
+        <w:t xml:space="preserve"> important keywords/points mentioned in Question</w:t>
+      </w:r>
+      <w:r>
+        <w:rPr>
+          <w:lang w:val="en-IN"/>
+        </w:rPr>
+        <w:t>.</w:t>
+      </w:r>
+    </w:p>
+    <w:p>
+      <w:pPr>
+        <w:pStyle w:val="ListParagraph"/>
+        <w:numPr>
+          <w:ilvl w:val="0"/>
+          <w:numId w:val="7"/>
+        </w:numPr>
+        <w:rPr>
+          <w:lang w:val="en-IN"/>
+        </w:rPr>
+      </w:pPr>
+      <w:r>
+        <w:rPr>
+          <w:lang w:val="en-IN"/>
+        </w:rPr>
+        <w:t xml:space="preserve">Write pseudo </w:t>
+      </w:r>
+      <w:r>
+        <w:rPr>
+          <w:lang w:val="en-IN"/>
+        </w:rPr>
+        <w:t>code and be convinced that it will work.</w:t>
+      </w:r>
+    </w:p>
+    <w:p>
+      <w:pPr>
+        <w:pStyle w:val="ListParagraph"/>
+        <w:numPr>
+          <w:ilvl w:val="0"/>
+          <w:numId w:val="7"/>
+        </w:numPr>
+        <w:rPr>
+          <w:lang w:val="en-IN"/>
+        </w:rPr>
+      </w:pPr>
+      <w:r>
+        <w:rPr>
+          <w:lang w:val="en-IN"/>
+        </w:rPr>
+        <w:t>Convert it into code.</w:t>
+      </w:r>
+    </w:p>
+    <w:p>
+      <w:pPr>
+        <w:pStyle w:val="ListParagraph"/>
+        <w:numPr>
+          <w:ilvl w:val="0"/>
+          <w:numId w:val="7"/>
+        </w:numPr>
+        <w:rPr>
+          <w:lang w:val="en-IN"/>
+        </w:rPr>
+      </w:pPr>
+      <w:r>
+        <w:rPr>
+          <w:lang w:val="en-IN"/>
+        </w:rPr>
+        <w:t>Write test cases including boundary conditions.</w:t>
+      </w:r>
+    </w:p>
+    <w:p>
+      <w:pPr>
+        <w:pStyle w:val="ListParagraph"/>
+        <w:numPr>
+          <w:ilvl w:val="0"/>
+          <w:numId w:val="7"/>
+        </w:numPr>
+        <w:rPr>
+          <w:lang w:val="en-IN"/>
+        </w:rPr>
+      </w:pPr>
+      <w:r>
+        <w:rPr>
+          <w:lang w:val="en-IN"/>
+        </w:rPr>
+        <w:t>Test with custom input</w:t>
+      </w:r>
+    </w:p>
+    <w:p>
+      <w:pPr>
+        <w:pStyle w:val="ListParagraph"/>
+        <w:numPr>
+          <w:ilvl w:val="0"/>
+          <w:numId w:val="7"/>
+        </w:numPr>
+        <w:rPr>
+          <w:lang w:val="en-IN"/>
+        </w:rPr>
+      </w:pPr>
+      <w:r>
+        <w:rPr>
+          <w:lang w:val="en-IN"/>
+        </w:rPr>
+        <w:t>Once you are satisfied with custom input then only submit.</w:t>
+      </w:r>
+    </w:p>
+    <w:p>
+      <w:pPr>
+        <w:pStyle w:val="ListParagraph"/>
+        <w:numPr>
+          <w:ilvl w:val="0"/>
+          <w:numId w:val="7"/>
+        </w:numPr>
+        <w:rPr>
+          <w:lang w:val="en-IN"/>
+        </w:rPr>
+      </w:pPr>
+      <w:r>
+        <w:rPr>
+          <w:lang w:val="en-IN"/>
+        </w:rPr>
+        <w:t>If it is practice problem then you can google and understand it.</w:t>
+      </w:r>
+    </w:p>
+    <w:p>
+      <w:pPr>
+        <w:pStyle w:val="ListParagraph"/>
+        <w:rPr>
+          <w:lang w:val="en-IN"/>
+        </w:rPr>
+      </w:pPr>
     </w:p>
     <w:p>
       <w:pPr>
@@ -461,6 +643,7 @@
           <w:b/>
           <w:lang w:val="en-IN"/>
         </w:rPr>
+        <w:lastRenderedPageBreak/>
         <w:t>Condition</w:t>
       </w:r>
       <w:r>
@@ -1211,6 +1394,7 @@
           <w:b/>
           <w:bCs/>
         </w:rPr>
+        <w:lastRenderedPageBreak/>
         <w:t>Execution times</w:t>
       </w:r>
       <w:r>
@@ -1555,6 +1739,7 @@
         <w:rPr>
           <w:noProof/>
         </w:rPr>
+        <w:lastRenderedPageBreak/>
         <w:drawing>
           <wp:inline distT="0" distB="0" distL="0" distR="0" wp14:anchorId="317C7A7C" wp14:editId="0F73ADB5">
             <wp:extent cx="5943600" cy="1050925"/>
@@ -1597,7 +1782,6 @@
         <w:rPr>
           <w:noProof/>
         </w:rPr>
-        <w:lastRenderedPageBreak/>
         <w:drawing>
           <wp:inline distT="0" distB="0" distL="0" distR="0" wp14:anchorId="63DBB73E" wp14:editId="7F11B217">
             <wp:extent cx="5943600" cy="2948940"/>
@@ -2555,6 +2739,95 @@
       </w:rPr>
     </w:lvl>
   </w:abstractNum>
+  <w:abstractNum w:abstractNumId="6" w15:restartNumberingAfterBreak="0">
+    <w:nsid w:val="7B9D1992"/>
+    <w:multiLevelType w:val="hybridMultilevel"/>
+    <w:tmpl w:val="61569468"/>
+    <w:lvl w:ilvl="0" w:tplc="A87E9ED2">
+      <w:start w:val="1"/>
+      <w:numFmt w:val="decimal"/>
+      <w:lvlText w:val="%1."/>
+      <w:lvlJc w:val="left"/>
+      <w:pPr>
+        <w:ind w:left="720" w:hanging="360"/>
+      </w:pPr>
+      <w:rPr>
+        <w:rFonts w:hint="default"/>
+      </w:rPr>
+    </w:lvl>
+    <w:lvl w:ilvl="1" w:tplc="40090019" w:tentative="1">
+      <w:start w:val="1"/>
+      <w:numFmt w:val="lowerLetter"/>
+      <w:lvlText w:val="%2."/>
+      <w:lvlJc w:val="left"/>
+      <w:pPr>
+        <w:ind w:left="1440" w:hanging="360"/>
+      </w:pPr>
+    </w:lvl>
+    <w:lvl w:ilvl="2" w:tplc="4009001B" w:tentative="1">
+      <w:start w:val="1"/>
+      <w:numFmt w:val="lowerRoman"/>
+      <w:lvlText w:val="%3."/>
+      <w:lvlJc w:val="right"/>
+      <w:pPr>
+        <w:ind w:left="2160" w:hanging="180"/>
+      </w:pPr>
+    </w:lvl>
+    <w:lvl w:ilvl="3" w:tplc="4009000F" w:tentative="1">
+      <w:start w:val="1"/>
+      <w:numFmt w:val="decimal"/>
+      <w:lvlText w:val="%4."/>
+      <w:lvlJc w:val="left"/>
+      <w:pPr>
+        <w:ind w:left="2880" w:hanging="360"/>
+      </w:pPr>
+    </w:lvl>
+    <w:lvl w:ilvl="4" w:tplc="40090019" w:tentative="1">
+      <w:start w:val="1"/>
+      <w:numFmt w:val="lowerLetter"/>
+      <w:lvlText w:val="%5."/>
+      <w:lvlJc w:val="left"/>
+      <w:pPr>
+        <w:ind w:left="3600" w:hanging="360"/>
+      </w:pPr>
+    </w:lvl>
+    <w:lvl w:ilvl="5" w:tplc="4009001B" w:tentative="1">
+      <w:start w:val="1"/>
+      <w:numFmt w:val="lowerRoman"/>
+      <w:lvlText w:val="%6."/>
+      <w:lvlJc w:val="right"/>
+      <w:pPr>
+        <w:ind w:left="4320" w:hanging="180"/>
+      </w:pPr>
+    </w:lvl>
+    <w:lvl w:ilvl="6" w:tplc="4009000F" w:tentative="1">
+      <w:start w:val="1"/>
+      <w:numFmt w:val="decimal"/>
+      <w:lvlText w:val="%7."/>
+      <w:lvlJc w:val="left"/>
+      <w:pPr>
+        <w:ind w:left="5040" w:hanging="360"/>
+      </w:pPr>
+    </w:lvl>
+    <w:lvl w:ilvl="7" w:tplc="40090019" w:tentative="1">
+      <w:start w:val="1"/>
+      <w:numFmt w:val="lowerLetter"/>
+      <w:lvlText w:val="%8."/>
+      <w:lvlJc w:val="left"/>
+      <w:pPr>
+        <w:ind w:left="5760" w:hanging="360"/>
+      </w:pPr>
+    </w:lvl>
+    <w:lvl w:ilvl="8" w:tplc="4009001B" w:tentative="1">
+      <w:start w:val="1"/>
+      <w:numFmt w:val="lowerRoman"/>
+      <w:lvlText w:val="%9."/>
+      <w:lvlJc w:val="right"/>
+      <w:pPr>
+        <w:ind w:left="6480" w:hanging="180"/>
+      </w:pPr>
+    </w:lvl>
+  </w:abstractNum>
   <w:num w:numId="1" w16cid:durableId="1316912862">
     <w:abstractNumId w:val="5"/>
   </w:num>
@@ -2572,6 +2845,9 @@
   </w:num>
   <w:num w:numId="6" w16cid:durableId="2087878338">
     <w:abstractNumId w:val="1"/>
+  </w:num>
+  <w:num w:numId="7" w16cid:durableId="769543688">
+    <w:abstractNumId w:val="6"/>
   </w:num>
 </w:numbering>
 </file>
